--- a/L00P00 - LC Traject/Module 3 - Teamontwikkeling/Module 3 - waar werken we naar toe.docx
+++ b/L00P00 - LC Traject/Module 3 - Teamontwikkeling/Module 3 - waar werken we naar toe.docx
@@ -4,127 +4,25 @@
   <w:body>
     <w:p>
       <w:pPr>
-        <w:keepNext/>
-        <w:keepLines/>
-        <w:spacing w:before="480" w:after="0" w:line="276" w:lineRule="auto"/>
-        <w:jc w:val="both"/>
-        <w:outlineLvl w:val="0"/>
+        <w:pStyle w:val="Kop1"/>
         <w:rPr>
-          <w:rFonts w:ascii="Futura Hv BT" w:eastAsia="Times New Roman" w:hAnsi="Futura Hv BT" w:cs="Times New Roman"/>
-          <w:bCs/>
-          <w:color w:val="00B49E"/>
-          <w:kern w:val="0"/>
-          <w:sz w:val="28"/>
-          <w:szCs w:val="28"/>
-          <w14:ligatures w14:val="none"/>
+          <w:rFonts w:eastAsia="Times New Roman"/>
         </w:rPr>
       </w:pPr>
       <w:bookmarkStart w:id="0" w:name="_Toc145329117"/>
       <w:r>
         <w:rPr>
-          <w:rFonts w:ascii="Futura Hv BT" w:eastAsia="Times New Roman" w:hAnsi="Futura Hv BT" w:cs="Times New Roman"/>
-          <w:bCs/>
-          <w:color w:val="00B49E"/>
-          <w:kern w:val="0"/>
-          <w:sz w:val="28"/>
-          <w:szCs w:val="28"/>
-          <w14:ligatures w14:val="none"/>
+          <w:rFonts w:eastAsia="Times New Roman"/>
         </w:rPr>
         <w:t xml:space="preserve">Module 3: </w:t>
       </w:r>
       <w:r>
         <w:rPr>
-          <w:rFonts w:ascii="Futura Hv BT" w:eastAsia="Times New Roman" w:hAnsi="Futura Hv BT" w:cs="Times New Roman"/>
-          <w:bCs/>
-          <w:color w:val="00B49E"/>
-          <w:kern w:val="0"/>
-          <w:sz w:val="28"/>
-          <w:szCs w:val="28"/>
-          <w14:ligatures w14:val="none"/>
+          <w:rFonts w:eastAsia="Times New Roman"/>
         </w:rPr>
         <w:t>Waar werken we naar toe?</w:t>
       </w:r>
       <w:bookmarkEnd w:id="0"/>
-    </w:p>
-    <w:p>
-      <w:pPr>
-        <w:keepNext/>
-        <w:keepLines/>
-        <w:spacing w:before="200" w:after="0" w:line="276" w:lineRule="auto"/>
-        <w:rPr>
-          <w:rFonts w:ascii="Futura Hv BT" w:eastAsia="Times New Roman" w:hAnsi="Futura Hv BT" w:cs="Times New Roman"/>
-          <w:bCs/>
-          <w:color w:val="00BEDA"/>
-          <w:kern w:val="0"/>
-          <w:sz w:val="24"/>
-          <w:lang w:eastAsia="nl-NL"/>
-          <w14:ligatures w14:val="none"/>
-        </w:rPr>
-      </w:pPr>
-      <w:proofErr w:type="spellStart"/>
-      <w:r>
-        <w:rPr>
-          <w:rFonts w:ascii="Futura Hv BT" w:eastAsia="Times New Roman" w:hAnsi="Futura Hv BT" w:cs="Times New Roman"/>
-          <w:bCs/>
-          <w:color w:val="00BEDA"/>
-          <w:kern w:val="0"/>
-          <w:sz w:val="24"/>
-          <w:lang w:val="en-US" w:eastAsia="nl-NL"/>
-          <w14:ligatures w14:val="none"/>
-        </w:rPr>
-        <w:t>Leeruitkomst</w:t>
-      </w:r>
-      <w:proofErr w:type="spellEnd"/>
-      <w:r>
-        <w:rPr>
-          <w:rFonts w:ascii="Futura Hv BT" w:eastAsia="Times New Roman" w:hAnsi="Futura Hv BT" w:cs="Times New Roman"/>
-          <w:bCs/>
-          <w:color w:val="00BEDA"/>
-          <w:kern w:val="0"/>
-          <w:sz w:val="24"/>
-          <w:lang w:val="en-US" w:eastAsia="nl-NL"/>
-          <w14:ligatures w14:val="none"/>
-        </w:rPr>
-        <w:t xml:space="preserve"> met </w:t>
-      </w:r>
-      <w:proofErr w:type="spellStart"/>
-      <w:r>
-        <w:rPr>
-          <w:rFonts w:ascii="Futura Hv BT" w:eastAsia="Times New Roman" w:hAnsi="Futura Hv BT" w:cs="Times New Roman"/>
-          <w:bCs/>
-          <w:color w:val="00BEDA"/>
-          <w:kern w:val="0"/>
-          <w:sz w:val="24"/>
-          <w:lang w:val="en-US" w:eastAsia="nl-NL"/>
-          <w14:ligatures w14:val="none"/>
-        </w:rPr>
-        <w:t>succescriteria</w:t>
-      </w:r>
-      <w:proofErr w:type="spellEnd"/>
-      <w:r>
-        <w:rPr>
-          <w:rFonts w:ascii="Futura Hv BT" w:eastAsia="Times New Roman" w:hAnsi="Futura Hv BT" w:cs="Times New Roman"/>
-          <w:bCs/>
-          <w:color w:val="00BEDA"/>
-          <w:kern w:val="0"/>
-          <w:sz w:val="24"/>
-          <w:lang w:val="en-US" w:eastAsia="nl-NL"/>
-          <w14:ligatures w14:val="none"/>
-        </w:rPr>
-        <w:t> </w:t>
-      </w:r>
-      <w:r>
-        <w:rPr>
-          <w:rFonts w:ascii="Futura Hv BT" w:eastAsia="Times New Roman" w:hAnsi="Futura Hv BT" w:cs="Times New Roman"/>
-          <w:bCs/>
-          <w:color w:val="00BEDA"/>
-          <w:kern w:val="0"/>
-          <w:sz w:val="24"/>
-          <w:lang w:eastAsia="nl-NL"/>
-          <w14:ligatures w14:val="none"/>
-        </w:rPr>
-        <w:t> </w:t>
-      </w:r>
     </w:p>
     <w:tbl>
       <w:tblPr>
@@ -135,6 +33,7 @@
           <w:bottom w:val="outset" w:sz="6" w:space="0" w:color="auto"/>
           <w:right w:val="outset" w:sz="6" w:space="0" w:color="auto"/>
         </w:tblBorders>
+        <w:shd w:val="clear" w:color="auto" w:fill="FFFFFF" w:themeFill="background1"/>
         <w:tblCellMar>
           <w:left w:w="0" w:type="dxa"/>
           <w:right w:w="0" w:type="dxa"/>
@@ -157,7 +56,7 @@
               <w:bottom w:val="single" w:sz="6" w:space="0" w:color="auto"/>
               <w:right w:val="single" w:sz="6" w:space="0" w:color="auto"/>
             </w:tcBorders>
-            <w:shd w:val="clear" w:color="auto" w:fill="00A88D"/>
+            <w:shd w:val="clear" w:color="auto" w:fill="8EAADB" w:themeFill="accent1" w:themeFillTint="99"/>
             <w:vAlign w:val="center"/>
             <w:hideMark/>
           </w:tcPr>
@@ -169,6 +68,46 @@
               <w:rPr>
                 <w:rFonts w:ascii="Times New Roman" w:eastAsia="Times New Roman" w:hAnsi="Times New Roman" w:cs="Times New Roman"/>
                 <w:kern w:val="0"/>
+                <w:sz w:val="28"/>
+                <w:szCs w:val="28"/>
+                <w:lang w:eastAsia="nl-NL"/>
+                <w14:ligatures w14:val="none"/>
+              </w:rPr>
+            </w:pPr>
+            <w:r>
+              <w:rPr>
+                <w:rFonts w:ascii="Calibri" w:eastAsia="Times New Roman" w:hAnsi="Calibri" w:cs="Calibri"/>
+                <w:b/>
+                <w:bCs/>
+                <w:kern w:val="0"/>
+                <w:sz w:val="28"/>
+                <w:szCs w:val="28"/>
+                <w:lang w:eastAsia="nl-NL"/>
+                <w14:ligatures w14:val="none"/>
+              </w:rPr>
+              <w:t>Leeruitkomst</w:t>
+            </w:r>
+            <w:r>
+              <w:rPr>
+                <w:rFonts w:ascii="Calibri" w:eastAsia="Times New Roman" w:hAnsi="Calibri" w:cs="Calibri"/>
+                <w:b/>
+                <w:bCs/>
+                <w:kern w:val="0"/>
+                <w:sz w:val="28"/>
+                <w:szCs w:val="28"/>
+                <w:lang w:eastAsia="nl-NL"/>
+                <w14:ligatures w14:val="none"/>
+              </w:rPr>
+              <w:t xml:space="preserve"> module 3</w:t>
+            </w:r>
+          </w:p>
+          <w:p>
+            <w:pPr>
+              <w:spacing w:after="200" w:line="240" w:lineRule="auto"/>
+              <w:textAlignment w:val="baseline"/>
+              <w:rPr>
+                <w:rFonts w:ascii="Times New Roman" w:eastAsia="Times New Roman" w:hAnsi="Times New Roman" w:cs="Times New Roman"/>
+                <w:kern w:val="0"/>
                 <w:sz w:val="24"/>
                 <w:szCs w:val="24"/>
                 <w:lang w:eastAsia="nl-NL"/>
@@ -177,70 +116,52 @@
             </w:pPr>
             <w:r>
               <w:rPr>
-                <w:rFonts w:ascii="Futura Lt BT" w:eastAsia="Times New Roman" w:hAnsi="Futura Lt BT" w:cs="Arial"/>
-                <w:kern w:val="0"/>
-                <w:sz w:val="20"/>
-                <w:lang w:eastAsia="nl-NL"/>
-                <w14:ligatures w14:val="none"/>
-              </w:rPr>
-              <w:t> </w:t>
-            </w:r>
-            <w:r>
-              <w:rPr>
-                <w:rFonts w:ascii="Calibri" w:eastAsia="Times New Roman" w:hAnsi="Calibri" w:cs="Calibri"/>
+                <w:rFonts w:ascii="Calibri" w:eastAsia="Calibri" w:hAnsi="Calibri" w:cs="Calibri"/>
+                <w:color w:val="000000"/>
+                <w:kern w:val="0"/>
+                <w14:ligatures w14:val="none"/>
+              </w:rPr>
+              <w:t>Je kan samen met je team werken aan een gemeenschappelijk doel. Op basis van coaching en begeleiding van collega’s zorg je voor een professionele leercultuur en structuur binnen het team.</w:t>
+            </w:r>
+          </w:p>
+        </w:tc>
+      </w:tr>
+      <w:tr>
+        <w:trPr>
+          <w:trHeight w:val="239"/>
+        </w:trPr>
+        <w:tc>
+          <w:tcPr>
+            <w:tcW w:w="9060" w:type="dxa"/>
+            <w:tcBorders>
+              <w:top w:val="single" w:sz="6" w:space="0" w:color="auto"/>
+              <w:left w:val="single" w:sz="6" w:space="0" w:color="auto"/>
+              <w:bottom w:val="single" w:sz="6" w:space="0" w:color="auto"/>
+              <w:right w:val="single" w:sz="6" w:space="0" w:color="auto"/>
+            </w:tcBorders>
+            <w:shd w:val="clear" w:color="auto" w:fill="B4C6E7" w:themeFill="accent1" w:themeFillTint="66"/>
+            <w:vAlign w:val="center"/>
+          </w:tcPr>
+          <w:p>
+            <w:pPr>
+              <w:jc w:val="center"/>
+              <w:rPr>
                 <w:b/>
                 <w:bCs/>
-                <w:kern w:val="0"/>
+                <w:sz w:val="28"/>
+                <w:szCs w:val="28"/>
                 <w:lang w:eastAsia="nl-NL"/>
-                <w14:ligatures w14:val="none"/>
-              </w:rPr>
-              <w:t>Leeruitkomst: </w:t>
-            </w:r>
-            <w:r>
-              <w:rPr>
-                <w:rFonts w:ascii="Calibri" w:eastAsia="Times New Roman" w:hAnsi="Calibri" w:cs="Calibri"/>
-                <w:kern w:val="0"/>
-                <w:lang w:eastAsia="nl-NL"/>
-                <w14:ligatures w14:val="none"/>
-              </w:rPr>
-              <w:t> </w:t>
-            </w:r>
-          </w:p>
-          <w:p>
-            <w:pPr>
-              <w:spacing w:after="200" w:line="240" w:lineRule="auto"/>
-              <w:jc w:val="center"/>
-              <w:textAlignment w:val="baseline"/>
-              <w:rPr>
-                <w:rFonts w:ascii="Times New Roman" w:eastAsia="Times New Roman" w:hAnsi="Times New Roman" w:cs="Times New Roman"/>
-                <w:kern w:val="0"/>
-                <w:sz w:val="24"/>
-                <w:szCs w:val="24"/>
-                <w:lang w:eastAsia="nl-NL"/>
-                <w14:ligatures w14:val="none"/>
-              </w:rPr>
-            </w:pPr>
-            <w:r>
-              <w:rPr>
-                <w:rFonts w:ascii="Calibri" w:eastAsia="Calibri" w:hAnsi="Calibri" w:cs="Calibri"/>
+              </w:rPr>
+            </w:pPr>
+            <w:r>
+              <w:rPr>
                 <w:b/>
                 <w:bCs/>
-                <w:color w:val="000000"/>
-                <w:kern w:val="0"/>
-                <w14:ligatures w14:val="none"/>
-              </w:rPr>
-              <w:t>Je kan samen met je team werken aan een gemeenschappelijk doel. Op basis van coaching en begeleiding van collega’s zorg je voor een professionele leercultuur en structuur binnen het team.</w:t>
-            </w:r>
-            <w:r>
-              <w:rPr>
-                <w:rFonts w:ascii="Calibri" w:eastAsia="Times New Roman" w:hAnsi="Calibri" w:cs="Calibri"/>
-                <w:b/>
-                <w:bCs/>
-                <w:kern w:val="0"/>
+                <w:sz w:val="28"/>
+                <w:szCs w:val="28"/>
                 <w:lang w:eastAsia="nl-NL"/>
-                <w14:ligatures w14:val="none"/>
-              </w:rPr>
-              <w:t> </w:t>
+              </w:rPr>
+              <w:t>Succescriteria module 3</w:t>
             </w:r>
           </w:p>
         </w:tc>
@@ -258,14 +179,13 @@
               <w:bottom w:val="single" w:sz="6" w:space="0" w:color="auto"/>
               <w:right w:val="single" w:sz="6" w:space="0" w:color="auto"/>
             </w:tcBorders>
-            <w:shd w:val="clear" w:color="auto" w:fill="95CB9D"/>
+            <w:shd w:val="clear" w:color="auto" w:fill="D9E2F3" w:themeFill="accent1" w:themeFillTint="33"/>
             <w:vAlign w:val="center"/>
             <w:hideMark/>
           </w:tcPr>
           <w:p>
             <w:pPr>
               <w:spacing w:after="200" w:line="240" w:lineRule="auto"/>
-              <w:jc w:val="both"/>
               <w:textAlignment w:val="baseline"/>
               <w:rPr>
                 <w:rFonts w:ascii="Times New Roman" w:eastAsia="Times New Roman" w:hAnsi="Times New Roman" w:cs="Times New Roman"/>
@@ -286,17 +206,7 @@
                 <w:lang w:eastAsia="nl-NL"/>
                 <w14:ligatures w14:val="none"/>
               </w:rPr>
-              <w:t xml:space="preserve">Domein 4: Het deelnemen aan – samenwerken met – het onderwijsteam </w:t>
-            </w:r>
-            <w:r>
-              <w:rPr>
-                <w:rFonts w:ascii="Calibri" w:eastAsia="Times New Roman" w:hAnsi="Calibri" w:cs="Calibri"/>
-                <w:color w:val="000000"/>
-                <w:kern w:val="0"/>
-                <w:lang w:eastAsia="nl-NL"/>
-                <w14:ligatures w14:val="none"/>
-              </w:rPr>
-              <w:t> </w:t>
+              <w:t>Domein 4: Het deelnemen aan – samenwerken met – het onderwijsteam</w:t>
             </w:r>
           </w:p>
         </w:tc>
@@ -314,7 +224,7 @@
               <w:bottom w:val="single" w:sz="6" w:space="0" w:color="auto"/>
               <w:right w:val="single" w:sz="6" w:space="0" w:color="auto"/>
             </w:tcBorders>
-            <w:shd w:val="clear" w:color="auto" w:fill="auto"/>
+            <w:shd w:val="clear" w:color="auto" w:fill="FFFFFF" w:themeFill="background1"/>
             <w:vAlign w:val="center"/>
             <w:hideMark/>
           </w:tcPr>
@@ -326,7 +236,6 @@
               </w:numPr>
               <w:spacing w:after="0" w:line="240" w:lineRule="auto"/>
               <w:contextualSpacing/>
-              <w:jc w:val="both"/>
               <w:textAlignment w:val="baseline"/>
               <w:rPr>
                 <w:rFonts w:ascii="Calibri" w:eastAsia="Times New Roman" w:hAnsi="Calibri" w:cs="Calibri"/>
@@ -353,7 +262,6 @@
               </w:numPr>
               <w:spacing w:after="0" w:line="240" w:lineRule="auto"/>
               <w:contextualSpacing/>
-              <w:jc w:val="both"/>
               <w:textAlignment w:val="baseline"/>
               <w:rPr>
                 <w:rFonts w:ascii="Calibri" w:eastAsia="Times New Roman" w:hAnsi="Calibri" w:cs="Calibri"/>
@@ -380,7 +288,6 @@
               </w:numPr>
               <w:spacing w:after="0" w:line="240" w:lineRule="auto"/>
               <w:contextualSpacing/>
-              <w:jc w:val="both"/>
               <w:textAlignment w:val="baseline"/>
               <w:rPr>
                 <w:rFonts w:ascii="Calibri" w:eastAsia="Times New Roman" w:hAnsi="Calibri" w:cs="Calibri"/>
@@ -442,18 +349,6 @@
           <w14:ligatures w14:val="none"/>
         </w:rPr>
       </w:pPr>
-      <w:r>
-        <w:rPr>
-          <w:rFonts w:ascii="Futura Hv BT" w:eastAsia="Times New Roman" w:hAnsi="Futura Hv BT" w:cs="Times New Roman"/>
-          <w:bCs/>
-          <w:color w:val="00BEDA"/>
-          <w:kern w:val="0"/>
-          <w:sz w:val="24"/>
-          <w:lang w:eastAsia="nl-NL"/>
-          <w14:ligatures w14:val="none"/>
-        </w:rPr>
-        <w:t>Bewijs van leren met beoordelingscriteria </w:t>
-      </w:r>
     </w:p>
     <w:tbl>
       <w:tblPr>
@@ -464,6 +359,7 @@
           <w:bottom w:val="outset" w:sz="6" w:space="0" w:color="auto"/>
           <w:right w:val="outset" w:sz="6" w:space="0" w:color="auto"/>
         </w:tblBorders>
+        <w:shd w:val="clear" w:color="auto" w:fill="FFFFFF" w:themeFill="background1"/>
         <w:tblCellMar>
           <w:left w:w="0" w:type="dxa"/>
           <w:right w:w="0" w:type="dxa"/>
@@ -489,7 +385,7 @@
               <w:bottom w:val="single" w:sz="6" w:space="0" w:color="auto"/>
               <w:right w:val="single" w:sz="6" w:space="0" w:color="auto"/>
             </w:tcBorders>
-            <w:shd w:val="clear" w:color="auto" w:fill="00A88D"/>
+            <w:shd w:val="clear" w:color="auto" w:fill="8EAADB" w:themeFill="accent1" w:themeFillTint="99"/>
             <w:hideMark/>
           </w:tcPr>
           <w:p>
@@ -500,6 +396,47 @@
               <w:rPr>
                 <w:rFonts w:ascii="Calibri" w:eastAsia="Times New Roman" w:hAnsi="Calibri" w:cs="Calibri"/>
                 <w:kern w:val="0"/>
+                <w:sz w:val="28"/>
+                <w:szCs w:val="28"/>
+                <w:lang w:eastAsia="nl-NL"/>
+                <w14:ligatures w14:val="none"/>
+              </w:rPr>
+            </w:pPr>
+            <w:r>
+              <w:rPr>
+                <w:rFonts w:ascii="Calibri" w:eastAsia="Times New Roman" w:hAnsi="Calibri" w:cs="Calibri"/>
+                <w:b/>
+                <w:bCs/>
+                <w:kern w:val="0"/>
+                <w:sz w:val="28"/>
+                <w:szCs w:val="28"/>
+                <w:lang w:eastAsia="nl-NL"/>
+                <w14:ligatures w14:val="none"/>
+              </w:rPr>
+              <w:t>Bewijs van Leren – eindopdracht</w:t>
+            </w:r>
+            <w:r>
+              <w:rPr>
+                <w:rFonts w:ascii="Calibri" w:eastAsia="Times New Roman" w:hAnsi="Calibri" w:cs="Calibri"/>
+                <w:b/>
+                <w:bCs/>
+                <w:kern w:val="0"/>
+                <w:sz w:val="28"/>
+                <w:szCs w:val="28"/>
+                <w:lang w:eastAsia="nl-NL"/>
+                <w14:ligatures w14:val="none"/>
+              </w:rPr>
+              <w:t xml:space="preserve"> module 3</w:t>
+            </w:r>
+          </w:p>
+          <w:p>
+            <w:pPr>
+              <w:spacing w:after="200" w:line="240" w:lineRule="auto"/>
+              <w:jc w:val="center"/>
+              <w:textAlignment w:val="baseline"/>
+              <w:rPr>
+                <w:rFonts w:ascii="Calibri" w:eastAsia="Times New Roman" w:hAnsi="Calibri" w:cs="Calibri"/>
+                <w:kern w:val="0"/>
                 <w:sz w:val="24"/>
                 <w:szCs w:val="24"/>
                 <w:lang w:eastAsia="nl-NL"/>
@@ -517,45 +454,6 @@
                 <w:lang w:eastAsia="nl-NL"/>
                 <w14:ligatures w14:val="none"/>
               </w:rPr>
-              <w:t>Bewijs van Leren – eindopdracht(en)</w:t>
-            </w:r>
-            <w:r>
-              <w:rPr>
-                <w:rFonts w:ascii="Calibri" w:eastAsia="Times New Roman" w:hAnsi="Calibri" w:cs="Calibri"/>
-                <w:kern w:val="0"/>
-                <w:sz w:val="24"/>
-                <w:szCs w:val="24"/>
-                <w:lang w:eastAsia="nl-NL"/>
-                <w14:ligatures w14:val="none"/>
-              </w:rPr>
-              <w:t> </w:t>
-            </w:r>
-          </w:p>
-          <w:p>
-            <w:pPr>
-              <w:spacing w:after="200" w:line="240" w:lineRule="auto"/>
-              <w:jc w:val="center"/>
-              <w:textAlignment w:val="baseline"/>
-              <w:rPr>
-                <w:rFonts w:ascii="Calibri" w:eastAsia="Times New Roman" w:hAnsi="Calibri" w:cs="Calibri"/>
-                <w:kern w:val="0"/>
-                <w:sz w:val="24"/>
-                <w:szCs w:val="24"/>
-                <w:lang w:eastAsia="nl-NL"/>
-                <w14:ligatures w14:val="none"/>
-              </w:rPr>
-            </w:pPr>
-            <w:r>
-              <w:rPr>
-                <w:rFonts w:ascii="Calibri" w:eastAsia="Times New Roman" w:hAnsi="Calibri" w:cs="Calibri"/>
-                <w:b/>
-                <w:bCs/>
-                <w:kern w:val="0"/>
-                <w:sz w:val="24"/>
-                <w:szCs w:val="24"/>
-                <w:lang w:eastAsia="nl-NL"/>
-                <w14:ligatures w14:val="none"/>
-              </w:rPr>
               <w:t>Dit is onderdeel van de eindreflectie</w:t>
             </w:r>
           </w:p>
@@ -575,25 +473,7 @@
                 <w:kern w:val="0"/>
                 <w14:ligatures w14:val="none"/>
               </w:rPr>
-              <w:t xml:space="preserve">Reflecteer op jouw rol als LC docent binnen jouw team en hoe jij een bijdrage levert aan de teamontwikkeling en professionele leercultuur, maak hierbij gebruik van het model van </w:t>
-            </w:r>
-            <w:proofErr w:type="spellStart"/>
-            <w:r>
-              <w:rPr>
-                <w:rFonts w:ascii="Calibri" w:eastAsia="Calibri" w:hAnsi="Calibri" w:cs="Calibri"/>
-                <w:kern w:val="0"/>
-                <w14:ligatures w14:val="none"/>
-              </w:rPr>
-              <w:t>Kortenhage</w:t>
-            </w:r>
-            <w:proofErr w:type="spellEnd"/>
-            <w:r>
-              <w:rPr>
-                <w:rFonts w:ascii="Calibri" w:eastAsia="Calibri" w:hAnsi="Calibri" w:cs="Calibri"/>
-                <w:kern w:val="0"/>
-                <w14:ligatures w14:val="none"/>
-              </w:rPr>
-              <w:t xml:space="preserve">; </w:t>
+              <w:t xml:space="preserve">Reflecteer op jouw rol als LC docent binnen jouw team en hoe jij een bijdrage levert aan de teamontwikkeling en professionele leercultuur, maak hierbij gebruik van het model van Kortenhage; </w:t>
             </w:r>
           </w:p>
           <w:p>
@@ -617,43 +497,7 @@
                 <w:kern w:val="0"/>
                 <w14:ligatures w14:val="none"/>
               </w:rPr>
-              <w:t xml:space="preserve">Welke interventies of thema’s heb je toegepast; progressiegericht werken, </w:t>
-            </w:r>
-            <w:proofErr w:type="spellStart"/>
-            <w:r>
-              <w:rPr>
-                <w:rFonts w:ascii="Calibri" w:eastAsia="Calibri" w:hAnsi="Calibri" w:cs="Calibri"/>
-                <w:kern w:val="0"/>
-                <w14:ligatures w14:val="none"/>
-              </w:rPr>
-              <w:t>collective</w:t>
-            </w:r>
-            <w:proofErr w:type="spellEnd"/>
-            <w:r>
-              <w:rPr>
-                <w:rFonts w:ascii="Calibri" w:eastAsia="Calibri" w:hAnsi="Calibri" w:cs="Calibri"/>
-                <w:kern w:val="0"/>
-                <w14:ligatures w14:val="none"/>
-              </w:rPr>
-              <w:t xml:space="preserve"> </w:t>
-            </w:r>
-            <w:proofErr w:type="spellStart"/>
-            <w:r>
-              <w:rPr>
-                <w:rFonts w:ascii="Calibri" w:eastAsia="Calibri" w:hAnsi="Calibri" w:cs="Calibri"/>
-                <w:kern w:val="0"/>
-                <w14:ligatures w14:val="none"/>
-              </w:rPr>
-              <w:t>Efficacy</w:t>
-            </w:r>
-            <w:proofErr w:type="spellEnd"/>
-            <w:r>
-              <w:rPr>
-                <w:rFonts w:ascii="Calibri" w:eastAsia="Calibri" w:hAnsi="Calibri" w:cs="Calibri"/>
-                <w:kern w:val="0"/>
-                <w14:ligatures w14:val="none"/>
-              </w:rPr>
-              <w:t>, coachen en begeleiden van collega’s, creëren van een professionele leercultuur om de impact op het ontwikkelen van een professionele leercultuur te vergroten.</w:t>
+              <w:t>Welke interventies of thema’s heb je toegepast; progressiegericht werken, collective Efficacy, coachen en begeleiden van collega’s, creëren van een professionele leercultuur om de impact op het ontwikkelen van een professionele leercultuur te vergroten.</w:t>
             </w:r>
           </w:p>
           <w:p>
@@ -747,13 +591,54 @@
               <w:bottom w:val="single" w:sz="6" w:space="0" w:color="auto"/>
               <w:right w:val="single" w:sz="6" w:space="0" w:color="auto"/>
             </w:tcBorders>
-            <w:shd w:val="clear" w:color="auto" w:fill="95CB9D"/>
+            <w:shd w:val="clear" w:color="auto" w:fill="B4C6E7" w:themeFill="accent1" w:themeFillTint="66"/>
             <w:hideMark/>
           </w:tcPr>
           <w:p>
             <w:pPr>
               <w:spacing w:after="200" w:line="240" w:lineRule="auto"/>
-              <w:jc w:val="both"/>
+              <w:jc w:val="center"/>
+              <w:textAlignment w:val="baseline"/>
+              <w:rPr>
+                <w:rFonts w:ascii="Calibri" w:eastAsia="Times New Roman" w:hAnsi="Calibri" w:cs="Calibri"/>
+                <w:kern w:val="0"/>
+                <w:sz w:val="28"/>
+                <w:szCs w:val="28"/>
+                <w:lang w:eastAsia="nl-NL"/>
+                <w14:ligatures w14:val="none"/>
+              </w:rPr>
+            </w:pPr>
+            <w:r>
+              <w:rPr>
+                <w:rFonts w:ascii="Calibri" w:eastAsia="Times New Roman" w:hAnsi="Calibri" w:cs="Calibri"/>
+                <w:b/>
+                <w:bCs/>
+                <w:kern w:val="0"/>
+                <w:sz w:val="28"/>
+                <w:szCs w:val="28"/>
+                <w:lang w:eastAsia="nl-NL"/>
+                <w14:ligatures w14:val="none"/>
+              </w:rPr>
+              <w:t>Beoordelingscriteria module</w:t>
+            </w:r>
+            <w:r>
+              <w:rPr>
+                <w:rFonts w:ascii="Calibri" w:eastAsia="Times New Roman" w:hAnsi="Calibri" w:cs="Calibri"/>
+                <w:b/>
+                <w:bCs/>
+                <w:kern w:val="0"/>
+                <w:sz w:val="28"/>
+                <w:szCs w:val="28"/>
+                <w:lang w:eastAsia="nl-NL"/>
+                <w14:ligatures w14:val="none"/>
+              </w:rPr>
+              <w:t xml:space="preserve"> 3</w:t>
+            </w:r>
+          </w:p>
+          <w:p>
+            <w:pPr>
+              <w:spacing w:after="200" w:line="240" w:lineRule="auto"/>
+              <w:jc w:val="center"/>
               <w:textAlignment w:val="baseline"/>
               <w:rPr>
                 <w:rFonts w:ascii="Times New Roman" w:eastAsia="Times New Roman" w:hAnsi="Times New Roman" w:cs="Times New Roman"/>
@@ -770,61 +655,10 @@
                 <w:b/>
                 <w:bCs/>
                 <w:kern w:val="0"/>
-                <w:sz w:val="24"/>
-                <w:szCs w:val="24"/>
                 <w:lang w:eastAsia="nl-NL"/>
                 <w14:ligatures w14:val="none"/>
               </w:rPr>
-              <w:t>Beoordelingscriteria module</w:t>
-            </w:r>
-            <w:r>
-              <w:rPr>
-                <w:rFonts w:ascii="Calibri" w:eastAsia="Times New Roman" w:hAnsi="Calibri" w:cs="Calibri"/>
-                <w:kern w:val="0"/>
-                <w:lang w:eastAsia="nl-NL"/>
-                <w14:ligatures w14:val="none"/>
-              </w:rPr>
-              <w:t xml:space="preserve"> </w:t>
-            </w:r>
-            <w:r>
-              <w:rPr>
-                <w:rFonts w:ascii="Calibri" w:eastAsia="Times New Roman" w:hAnsi="Calibri" w:cs="Calibri"/>
-                <w:b/>
-                <w:bCs/>
-                <w:kern w:val="0"/>
-                <w:lang w:eastAsia="nl-NL"/>
-                <w14:ligatures w14:val="none"/>
-              </w:rPr>
-              <w:t>Teamontwikkeling</w:t>
-            </w:r>
-            <w:r>
-              <w:rPr>
-                <w:rFonts w:ascii="Calibri" w:eastAsia="Times New Roman" w:hAnsi="Calibri" w:cs="Calibri"/>
-                <w:kern w:val="0"/>
-                <w:lang w:eastAsia="nl-NL"/>
-                <w14:ligatures w14:val="none"/>
-              </w:rPr>
-              <w:t xml:space="preserve"> </w:t>
-            </w:r>
-            <w:r>
-              <w:rPr>
-                <w:rFonts w:ascii="Calibri" w:eastAsia="Times New Roman" w:hAnsi="Calibri" w:cs="Calibri"/>
-                <w:b/>
-                <w:bCs/>
-                <w:kern w:val="0"/>
-                <w:lang w:eastAsia="nl-NL"/>
-                <w14:ligatures w14:val="none"/>
-              </w:rPr>
               <w:t>op basis van de SOLO taxonomie</w:t>
-            </w:r>
-            <w:r>
-              <w:rPr>
-                <w:rFonts w:ascii="Calibri" w:eastAsia="Times New Roman" w:hAnsi="Calibri" w:cs="Calibri"/>
-                <w:kern w:val="0"/>
-                <w:lang w:eastAsia="nl-NL"/>
-                <w14:ligatures w14:val="none"/>
-              </w:rPr>
-              <w:t> </w:t>
             </w:r>
           </w:p>
         </w:tc>
@@ -843,7 +677,7 @@
               <w:bottom w:val="single" w:sz="6" w:space="0" w:color="auto"/>
               <w:right w:val="single" w:sz="6" w:space="0" w:color="auto"/>
             </w:tcBorders>
-            <w:shd w:val="clear" w:color="auto" w:fill="auto"/>
+            <w:shd w:val="clear" w:color="auto" w:fill="FFFFFF" w:themeFill="background1"/>
           </w:tcPr>
           <w:p>
             <w:pPr>
@@ -1023,7 +857,7 @@
       </w:tr>
       <w:tr>
         <w:trPr>
-          <w:trHeight w:val="1685"/>
+          <w:trHeight w:val="1858"/>
         </w:trPr>
         <w:tc>
           <w:tcPr>
@@ -1035,7 +869,7 @@
               <w:bottom w:val="single" w:sz="6" w:space="0" w:color="auto"/>
               <w:right w:val="single" w:sz="6" w:space="0" w:color="auto"/>
             </w:tcBorders>
-            <w:shd w:val="clear" w:color="auto" w:fill="auto"/>
+            <w:shd w:val="clear" w:color="auto" w:fill="FFFFFF" w:themeFill="background1"/>
           </w:tcPr>
           <w:p>
             <w:pPr>
@@ -1176,43 +1010,7 @@
                 <w:kern w:val="0"/>
                 <w14:ligatures w14:val="none"/>
               </w:rPr>
-              <w:t xml:space="preserve"> rondom </w:t>
-            </w:r>
-            <w:proofErr w:type="spellStart"/>
-            <w:r>
-              <w:rPr>
-                <w:rFonts w:ascii="Calibri" w:eastAsia="Calibri" w:hAnsi="Calibri" w:cs="Calibri"/>
-                <w:kern w:val="0"/>
-                <w14:ligatures w14:val="none"/>
-              </w:rPr>
-              <w:t>Collective</w:t>
-            </w:r>
-            <w:proofErr w:type="spellEnd"/>
-            <w:r>
-              <w:rPr>
-                <w:rFonts w:ascii="Calibri" w:eastAsia="Calibri" w:hAnsi="Calibri" w:cs="Calibri"/>
-                <w:kern w:val="0"/>
-                <w14:ligatures w14:val="none"/>
-              </w:rPr>
-              <w:t xml:space="preserve"> </w:t>
-            </w:r>
-            <w:proofErr w:type="spellStart"/>
-            <w:r>
-              <w:rPr>
-                <w:rFonts w:ascii="Calibri" w:eastAsia="Calibri" w:hAnsi="Calibri" w:cs="Calibri"/>
-                <w:kern w:val="0"/>
-                <w14:ligatures w14:val="none"/>
-              </w:rPr>
-              <w:t>Efficacy</w:t>
-            </w:r>
-            <w:proofErr w:type="spellEnd"/>
-            <w:r>
-              <w:rPr>
-                <w:rFonts w:ascii="Calibri" w:eastAsia="Calibri" w:hAnsi="Calibri" w:cs="Calibri"/>
-                <w:kern w:val="0"/>
-                <w14:ligatures w14:val="none"/>
-              </w:rPr>
-              <w:t>.</w:t>
+              <w:t xml:space="preserve"> rondom Collective Efficacy.</w:t>
             </w:r>
           </w:p>
           <w:p>
@@ -1272,7 +1070,7 @@
               <w:bottom w:val="single" w:sz="6" w:space="0" w:color="auto"/>
               <w:right w:val="single" w:sz="6" w:space="0" w:color="auto"/>
             </w:tcBorders>
-            <w:shd w:val="clear" w:color="auto" w:fill="auto"/>
+            <w:shd w:val="clear" w:color="auto" w:fill="FFFFFF" w:themeFill="background1"/>
           </w:tcPr>
           <w:p>
             <w:pPr>
@@ -1375,43 +1173,7 @@
                 <w:kern w:val="0"/>
                 <w14:ligatures w14:val="none"/>
               </w:rPr>
-              <w:t xml:space="preserve"> o.a. </w:t>
-            </w:r>
-            <w:proofErr w:type="spellStart"/>
-            <w:r>
-              <w:rPr>
-                <w:rFonts w:ascii="Calibri" w:eastAsia="Calibri" w:hAnsi="Calibri" w:cs="Calibri"/>
-                <w:kern w:val="0"/>
-                <w14:ligatures w14:val="none"/>
-              </w:rPr>
-              <w:t>collective</w:t>
-            </w:r>
-            <w:proofErr w:type="spellEnd"/>
-            <w:r>
-              <w:rPr>
-                <w:rFonts w:ascii="Calibri" w:eastAsia="Calibri" w:hAnsi="Calibri" w:cs="Calibri"/>
-                <w:kern w:val="0"/>
-                <w14:ligatures w14:val="none"/>
-              </w:rPr>
-              <w:t xml:space="preserve"> teacher </w:t>
-            </w:r>
-            <w:proofErr w:type="spellStart"/>
-            <w:r>
-              <w:rPr>
-                <w:rFonts w:ascii="Calibri" w:eastAsia="Calibri" w:hAnsi="Calibri" w:cs="Calibri"/>
-                <w:kern w:val="0"/>
-                <w14:ligatures w14:val="none"/>
-              </w:rPr>
-              <w:t>efficacy</w:t>
-            </w:r>
-            <w:proofErr w:type="spellEnd"/>
-            <w:r>
-              <w:rPr>
-                <w:rFonts w:ascii="Calibri" w:eastAsia="Calibri" w:hAnsi="Calibri" w:cs="Calibri"/>
-                <w:kern w:val="0"/>
-                <w14:ligatures w14:val="none"/>
-              </w:rPr>
-              <w:t xml:space="preserve">, gezamenlijke doelen/visie, coaching/begeleiding van collega’s, progressiegericht begeleiden, lesobservaties en feedback geven en ontvangen. Geeft een </w:t>
+              <w:t xml:space="preserve"> o.a. collective teacher efficacy, gezamenlijke doelen/visie, coaching/begeleiding van collega’s, progressiegericht begeleiden, lesobservaties en feedback geven en ontvangen. Geeft een </w:t>
             </w:r>
             <w:r>
               <w:rPr>
@@ -1480,29 +1242,7 @@
                 <w:kern w:val="0"/>
                 <w14:ligatures w14:val="none"/>
               </w:rPr>
-              <w:t xml:space="preserve">“out of </w:t>
-            </w:r>
-            <w:proofErr w:type="spellStart"/>
-            <w:r>
-              <w:rPr>
-                <w:rFonts w:ascii="Calibri" w:eastAsia="Calibri" w:hAnsi="Calibri" w:cs="Calibri"/>
-                <w:b/>
-                <w:bCs/>
-                <w:kern w:val="0"/>
-                <w14:ligatures w14:val="none"/>
-              </w:rPr>
-              <w:t>the</w:t>
-            </w:r>
-            <w:proofErr w:type="spellEnd"/>
-            <w:r>
-              <w:rPr>
-                <w:rFonts w:ascii="Calibri" w:eastAsia="Calibri" w:hAnsi="Calibri" w:cs="Calibri"/>
-                <w:b/>
-                <w:bCs/>
-                <w:kern w:val="0"/>
-                <w14:ligatures w14:val="none"/>
-              </w:rPr>
-              <w:t xml:space="preserve"> box”</w:t>
+              <w:t>“out of the box”</w:t>
             </w:r>
             <w:r>
               <w:rPr>
@@ -1576,24 +1316,28 @@
         </w:trPr>
         <w:tc>
           <w:tcPr>
-            <w:tcW w:w="6414" w:type="dxa"/>
+            <w:tcW w:w="9088" w:type="dxa"/>
+            <w:gridSpan w:val="2"/>
             <w:tcBorders>
               <w:top w:val="single" w:sz="4" w:space="0" w:color="auto"/>
               <w:left w:val="single" w:sz="4" w:space="0" w:color="auto"/>
               <w:bottom w:val="single" w:sz="4" w:space="0" w:color="auto"/>
               <w:right w:val="single" w:sz="4" w:space="0" w:color="auto"/>
             </w:tcBorders>
-            <w:shd w:val="clear" w:color="auto" w:fill="95CB9D"/>
+            <w:shd w:val="clear" w:color="auto" w:fill="B4C6E7" w:themeFill="accent1" w:themeFillTint="66"/>
+            <w:vAlign w:val="center"/>
           </w:tcPr>
           <w:p>
             <w:pPr>
               <w:spacing w:after="200" w:line="276" w:lineRule="auto"/>
-              <w:jc w:val="both"/>
+              <w:jc w:val="center"/>
               <w:rPr>
                 <w:rFonts w:ascii="Calibri" w:eastAsia="Times New Roman" w:hAnsi="Calibri" w:cs="Times New Roman"/>
                 <w:i/>
                 <w:iCs/>
                 <w:kern w:val="0"/>
+                <w:sz w:val="24"/>
+                <w:szCs w:val="24"/>
                 <w14:ligatures w14:val="none"/>
               </w:rPr>
             </w:pPr>
@@ -1604,35 +1348,12 @@
                 <w:bCs/>
                 <w:color w:val="000000"/>
                 <w:kern w:val="0"/>
-                <w14:ligatures w14:val="none"/>
-              </w:rPr>
-              <w:t>Totaaloordeel Module 3 Teamontwikkeling</w:t>
-            </w:r>
-          </w:p>
-        </w:tc>
-        <w:tc>
-          <w:tcPr>
-            <w:tcW w:w="2674" w:type="dxa"/>
-            <w:tcBorders>
-              <w:top w:val="single" w:sz="4" w:space="0" w:color="auto"/>
-              <w:left w:val="single" w:sz="4" w:space="0" w:color="auto"/>
-              <w:bottom w:val="single" w:sz="4" w:space="0" w:color="auto"/>
-              <w:right w:val="single" w:sz="4" w:space="0" w:color="auto"/>
-            </w:tcBorders>
-            <w:shd w:val="clear" w:color="auto" w:fill="95CB9D"/>
-          </w:tcPr>
-          <w:p>
-            <w:pPr>
-              <w:spacing w:after="200" w:line="276" w:lineRule="auto"/>
-              <w:jc w:val="both"/>
-              <w:rPr>
-                <w:rFonts w:ascii="Calibri" w:eastAsia="Times New Roman" w:hAnsi="Calibri" w:cs="Times New Roman"/>
-                <w:i/>
-                <w:iCs/>
-                <w:kern w:val="0"/>
-                <w14:ligatures w14:val="none"/>
-              </w:rPr>
-            </w:pPr>
+                <w:sz w:val="24"/>
+                <w:szCs w:val="24"/>
+                <w14:ligatures w14:val="none"/>
+              </w:rPr>
+              <w:t>Totaaloordeel Module 3</w:t>
+            </w:r>
           </w:p>
         </w:tc>
       </w:tr>
@@ -1663,7 +1384,7 @@
               <w:bottom w:val="single" w:sz="4" w:space="0" w:color="auto"/>
               <w:right w:val="single" w:sz="4" w:space="0" w:color="auto"/>
             </w:tcBorders>
-            <w:shd w:val="clear" w:color="auto" w:fill="auto"/>
+            <w:shd w:val="clear" w:color="auto" w:fill="FFFFFF" w:themeFill="background1"/>
           </w:tcPr>
           <w:p>
             <w:pPr>
@@ -1728,6 +1449,7 @@
               <w:bottom w:val="single" w:sz="4" w:space="0" w:color="auto"/>
               <w:right w:val="single" w:sz="4" w:space="0" w:color="auto"/>
             </w:tcBorders>
+            <w:shd w:val="clear" w:color="auto" w:fill="FFFFFF" w:themeFill="background1"/>
           </w:tcPr>
           <w:p>
             <w:pPr>
@@ -1849,12 +1571,7 @@
     </w:tbl>
     <w:p/>
     <w:sectPr>
-      <w:headerReference w:type="even" r:id="rId7"/>
-      <w:headerReference w:type="default" r:id="rId8"/>
-      <w:footerReference w:type="even" r:id="rId9"/>
-      <w:footerReference w:type="default" r:id="rId10"/>
-      <w:headerReference w:type="first" r:id="rId11"/>
-      <w:footerReference w:type="first" r:id="rId12"/>
+      <w:headerReference w:type="default" r:id="rId10"/>
       <w:pgSz w:w="11906" w:h="16838"/>
       <w:pgMar w:top="1417" w:right="1417" w:bottom="1417" w:left="1417" w:header="708" w:footer="708" w:gutter="0"/>
       <w:cols w:space="708"/>
@@ -1887,36 +1604,6 @@
     </w:p>
   </w:endnote>
 </w:endnotes>
-</file>
-
-<file path=word/footer1.xml><?xml version="1.0" encoding="utf-8"?>
-<w:ftr xmlns:wpc="http://schemas.microsoft.com/office/word/2010/wordprocessingCanvas" xmlns:cx="http://schemas.microsoft.com/office/drawing/2014/chartex" xmlns:cx1="http://schemas.microsoft.com/office/drawing/2015/9/8/chartex" xmlns:cx2="http://schemas.microsoft.com/office/drawing/2015/10/21/chartex" xmlns:cx3="http://schemas.microsoft.com/office/drawing/2016/5/9/chartex" xmlns:cx4="http://schemas.microsoft.com/office/drawing/2016/5/10/chartex" xmlns:cx5="http://schemas.microsoft.com/office/drawing/2016/5/11/chartex" xmlns:cx6="http://schemas.microsoft.com/office/drawing/2016/5/12/chartex" xmlns:cx7="http://schemas.microsoft.com/office/drawing/2016/5/13/chartex" xmlns:cx8="http://schemas.microsoft.com/office/drawing/2016/5/14/chartex" xmlns:mc="http://schemas.openxmlformats.org/markup-compatibility/2006" xmlns:aink="http://schemas.microsoft.com/office/drawing/2016/ink" xmlns:am3d="http://schemas.microsoft.com/office/drawing/2017/model3d" xmlns:o="urn:schemas-microsoft-com:office:office" xmlns:oel="http://schemas.microsoft.com/office/2019/extlst" xmlns:r="http://schemas.openxmlformats.org/officeDocument/2006/relationships" xmlns:m="http://schemas.openxmlformats.org/officeDocument/2006/math" xmlns:v="urn:schemas-microsoft-com:vml" xmlns:wp14="http://schemas.microsoft.com/office/word/2010/wordprocessingDrawing" xmlns:wp="http://schemas.openxmlformats.org/drawingml/2006/wordprocessingDrawing" xmlns:w10="urn:schemas-microsoft-com:office:word" xmlns:w="http://schemas.openxmlformats.org/wordprocessingml/2006/main" xmlns:w14="http://schemas.microsoft.com/office/word/2010/wordml" xmlns:w15="http://schemas.microsoft.com/office/word/2012/wordml" xmlns:w16cex="http://schemas.microsoft.com/office/word/2018/wordml/cex" xmlns:w16cid="http://schemas.microsoft.com/office/word/2016/wordml/cid" xmlns:w16="http://schemas.microsoft.com/office/word/2018/wordml" xmlns:w16sdtdh="http://schemas.microsoft.com/office/word/2020/wordml/sdtdatahash" xmlns:w16se="http://schemas.microsoft.com/office/word/2015/wordml/symex" xmlns:wpg="http://schemas.microsoft.com/office/word/2010/wordprocessingGroup" xmlns:wpi="http://schemas.microsoft.com/office/word/2010/wordprocessingInk" xmlns:wne="http://schemas.microsoft.com/office/word/2006/wordml" xmlns:wps="http://schemas.microsoft.com/office/word/2010/wordprocessingShape" mc:Ignorable="w14 w15 w16se w16cid w16 w16cex w16sdtdh wp14">
-  <w:p>
-    <w:pPr>
-      <w:pStyle w:val="Voettekst"/>
-    </w:pPr>
-  </w:p>
-</w:ftr>
-</file>
-
-<file path=word/footer2.xml><?xml version="1.0" encoding="utf-8"?>
-<w:ftr xmlns:wpc="http://schemas.microsoft.com/office/word/2010/wordprocessingCanvas" xmlns:cx="http://schemas.microsoft.com/office/drawing/2014/chartex" xmlns:cx1="http://schemas.microsoft.com/office/drawing/2015/9/8/chartex" xmlns:cx2="http://schemas.microsoft.com/office/drawing/2015/10/21/chartex" xmlns:cx3="http://schemas.microsoft.com/office/drawing/2016/5/9/chartex" xmlns:cx4="http://schemas.microsoft.com/office/drawing/2016/5/10/chartex" xmlns:cx5="http://schemas.microsoft.com/office/drawing/2016/5/11/chartex" xmlns:cx6="http://schemas.microsoft.com/office/drawing/2016/5/12/chartex" xmlns:cx7="http://schemas.microsoft.com/office/drawing/2016/5/13/chartex" xmlns:cx8="http://schemas.microsoft.com/office/drawing/2016/5/14/chartex" xmlns:mc="http://schemas.openxmlformats.org/markup-compatibility/2006" xmlns:aink="http://schemas.microsoft.com/office/drawing/2016/ink" xmlns:am3d="http://schemas.microsoft.com/office/drawing/2017/model3d" xmlns:o="urn:schemas-microsoft-com:office:office" xmlns:oel="http://schemas.microsoft.com/office/2019/extlst" xmlns:r="http://schemas.openxmlformats.org/officeDocument/2006/relationships" xmlns:m="http://schemas.openxmlformats.org/officeDocument/2006/math" xmlns:v="urn:schemas-microsoft-com:vml" xmlns:wp14="http://schemas.microsoft.com/office/word/2010/wordprocessingDrawing" xmlns:wp="http://schemas.openxmlformats.org/drawingml/2006/wordprocessingDrawing" xmlns:w10="urn:schemas-microsoft-com:office:word" xmlns:w="http://schemas.openxmlformats.org/wordprocessingml/2006/main" xmlns:w14="http://schemas.microsoft.com/office/word/2010/wordml" xmlns:w15="http://schemas.microsoft.com/office/word/2012/wordml" xmlns:w16cex="http://schemas.microsoft.com/office/word/2018/wordml/cex" xmlns:w16cid="http://schemas.microsoft.com/office/word/2016/wordml/cid" xmlns:w16="http://schemas.microsoft.com/office/word/2018/wordml" xmlns:w16sdtdh="http://schemas.microsoft.com/office/word/2020/wordml/sdtdatahash" xmlns:w16se="http://schemas.microsoft.com/office/word/2015/wordml/symex" xmlns:wpg="http://schemas.microsoft.com/office/word/2010/wordprocessingGroup" xmlns:wpi="http://schemas.microsoft.com/office/word/2010/wordprocessingInk" xmlns:wne="http://schemas.microsoft.com/office/word/2006/wordml" xmlns:wps="http://schemas.microsoft.com/office/word/2010/wordprocessingShape" mc:Ignorable="w14 w15 w16se w16cid w16 w16cex w16sdtdh wp14">
-  <w:p>
-    <w:pPr>
-      <w:pStyle w:val="Voettekst"/>
-    </w:pPr>
-  </w:p>
-</w:ftr>
-</file>
-
-<file path=word/footer3.xml><?xml version="1.0" encoding="utf-8"?>
-<w:ftr xmlns:wpc="http://schemas.microsoft.com/office/word/2010/wordprocessingCanvas" xmlns:cx="http://schemas.microsoft.com/office/drawing/2014/chartex" xmlns:cx1="http://schemas.microsoft.com/office/drawing/2015/9/8/chartex" xmlns:cx2="http://schemas.microsoft.com/office/drawing/2015/10/21/chartex" xmlns:cx3="http://schemas.microsoft.com/office/drawing/2016/5/9/chartex" xmlns:cx4="http://schemas.microsoft.com/office/drawing/2016/5/10/chartex" xmlns:cx5="http://schemas.microsoft.com/office/drawing/2016/5/11/chartex" xmlns:cx6="http://schemas.microsoft.com/office/drawing/2016/5/12/chartex" xmlns:cx7="http://schemas.microsoft.com/office/drawing/2016/5/13/chartex" xmlns:cx8="http://schemas.microsoft.com/office/drawing/2016/5/14/chartex" xmlns:mc="http://schemas.openxmlformats.org/markup-compatibility/2006" xmlns:aink="http://schemas.microsoft.com/office/drawing/2016/ink" xmlns:am3d="http://schemas.microsoft.com/office/drawing/2017/model3d" xmlns:o="urn:schemas-microsoft-com:office:office" xmlns:oel="http://schemas.microsoft.com/office/2019/extlst" xmlns:r="http://schemas.openxmlformats.org/officeDocument/2006/relationships" xmlns:m="http://schemas.openxmlformats.org/officeDocument/2006/math" xmlns:v="urn:schemas-microsoft-com:vml" xmlns:wp14="http://schemas.microsoft.com/office/word/2010/wordprocessingDrawing" xmlns:wp="http://schemas.openxmlformats.org/drawingml/2006/wordprocessingDrawing" xmlns:w10="urn:schemas-microsoft-com:office:word" xmlns:w="http://schemas.openxmlformats.org/wordprocessingml/2006/main" xmlns:w14="http://schemas.microsoft.com/office/word/2010/wordml" xmlns:w15="http://schemas.microsoft.com/office/word/2012/wordml" xmlns:w16cex="http://schemas.microsoft.com/office/word/2018/wordml/cex" xmlns:w16cid="http://schemas.microsoft.com/office/word/2016/wordml/cid" xmlns:w16="http://schemas.microsoft.com/office/word/2018/wordml" xmlns:w16sdtdh="http://schemas.microsoft.com/office/word/2020/wordml/sdtdatahash" xmlns:w16se="http://schemas.microsoft.com/office/word/2015/wordml/symex" xmlns:wpg="http://schemas.microsoft.com/office/word/2010/wordprocessingGroup" xmlns:wpi="http://schemas.microsoft.com/office/word/2010/wordprocessingInk" xmlns:wne="http://schemas.microsoft.com/office/word/2006/wordml" xmlns:wps="http://schemas.microsoft.com/office/word/2010/wordprocessingShape" mc:Ignorable="w14 w15 w16se w16cid w16 w16cex w16sdtdh wp14">
-  <w:p>
-    <w:pPr>
-      <w:pStyle w:val="Voettekst"/>
-    </w:pPr>
-  </w:p>
-</w:ftr>
 </file>
 
 <file path=word/footnotes.xml><?xml version="1.0" encoding="utf-8"?>
@@ -1950,77 +1637,6 @@
     <w:pPr>
       <w:pStyle w:val="Koptekst"/>
     </w:pPr>
-  </w:p>
-</w:hdr>
-</file>
-
-<file path=word/header2.xml><?xml version="1.0" encoding="utf-8"?>
-<w:hdr xmlns:wpc="http://schemas.microsoft.com/office/word/2010/wordprocessingCanvas" xmlns:cx="http://schemas.microsoft.com/office/drawing/2014/chartex" xmlns:cx1="http://schemas.microsoft.com/office/drawing/2015/9/8/chartex" xmlns:cx2="http://schemas.microsoft.com/office/drawing/2015/10/21/chartex" xmlns:cx3="http://schemas.microsoft.com/office/drawing/2016/5/9/chartex" xmlns:cx4="http://schemas.microsoft.com/office/drawing/2016/5/10/chartex" xmlns:cx5="http://schemas.microsoft.com/office/drawing/2016/5/11/chartex" xmlns:cx6="http://schemas.microsoft.com/office/drawing/2016/5/12/chartex" xmlns:cx7="http://schemas.microsoft.com/office/drawing/2016/5/13/chartex" xmlns:cx8="http://schemas.microsoft.com/office/drawing/2016/5/14/chartex" xmlns:mc="http://schemas.openxmlformats.org/markup-compatibility/2006" xmlns:aink="http://schemas.microsoft.com/office/drawing/2016/ink" xmlns:am3d="http://schemas.microsoft.com/office/drawing/2017/model3d" xmlns:o="urn:schemas-microsoft-com:office:office" xmlns:oel="http://schemas.microsoft.com/office/2019/extlst" xmlns:r="http://schemas.openxmlformats.org/officeDocument/2006/relationships" xmlns:m="http://schemas.openxmlformats.org/officeDocument/2006/math" xmlns:v="urn:schemas-microsoft-com:vml" xmlns:wp14="http://schemas.microsoft.com/office/word/2010/wordprocessingDrawing" xmlns:wp="http://schemas.openxmlformats.org/drawingml/2006/wordprocessingDrawing" xmlns:w10="urn:schemas-microsoft-com:office:word" xmlns:w="http://schemas.openxmlformats.org/wordprocessingml/2006/main" xmlns:w14="http://schemas.microsoft.com/office/word/2010/wordml" xmlns:w15="http://schemas.microsoft.com/office/word/2012/wordml" xmlns:w16cex="http://schemas.microsoft.com/office/word/2018/wordml/cex" xmlns:w16cid="http://schemas.microsoft.com/office/word/2016/wordml/cid" xmlns:w16="http://schemas.microsoft.com/office/word/2018/wordml" xmlns:w16sdtdh="http://schemas.microsoft.com/office/word/2020/wordml/sdtdatahash" xmlns:w16se="http://schemas.microsoft.com/office/word/2015/wordml/symex" xmlns:wpg="http://schemas.microsoft.com/office/word/2010/wordprocessingGroup" xmlns:wpi="http://schemas.microsoft.com/office/word/2010/wordprocessingInk" xmlns:wne="http://schemas.microsoft.com/office/word/2006/wordml" xmlns:wps="http://schemas.microsoft.com/office/word/2010/wordprocessingShape" mc:Ignorable="w14 w15 w16se w16cid w16 w16cex w16sdtdh wp14">
-  <w:p>
-    <w:pPr>
-      <w:pStyle w:val="Koptekst"/>
-    </w:pPr>
-    <w:r>
-      <w:drawing>
-        <wp:inline distT="0" distB="0" distL="0" distR="0" wp14:anchorId="3DC261A5" wp14:editId="6528BC9F">
-          <wp:extent cx="1142859" cy="975360"/>
-          <wp:effectExtent l="0" t="0" r="635" b="0"/>
-          <wp:docPr id="3" name="Afbeelding 2" descr="Afbeelding met Lettertype, Graphics, cirkel, logo&#10;&#10;Automatisch gegenereerde beschrijving">
-            <a:extLst xmlns:a="http://schemas.openxmlformats.org/drawingml/2006/main">
-              <a:ext uri="{FF2B5EF4-FFF2-40B4-BE49-F238E27FC236}">
-                <a16:creationId xmlns:a16="http://schemas.microsoft.com/office/drawing/2014/main" id="{FBC21A81-091B-ECAA-5002-87CFAD10CC17}"/>
-              </a:ext>
-            </a:extLst>
-          </wp:docPr>
-          <wp:cNvGraphicFramePr>
-            <a:graphicFrameLocks xmlns:a="http://schemas.openxmlformats.org/drawingml/2006/main" noChangeAspect="1"/>
-          </wp:cNvGraphicFramePr>
-          <a:graphic xmlns:a="http://schemas.openxmlformats.org/drawingml/2006/main">
-            <a:graphicData uri="http://schemas.openxmlformats.org/drawingml/2006/picture">
-              <pic:pic xmlns:pic="http://schemas.openxmlformats.org/drawingml/2006/picture">
-                <pic:nvPicPr>
-                  <pic:cNvPr id="3" name="Afbeelding 2" descr="Afbeelding met Lettertype, Graphics, cirkel, logo&#10;&#10;Automatisch gegenereerde beschrijving">
-                    <a:extLst>
-                      <a:ext uri="{FF2B5EF4-FFF2-40B4-BE49-F238E27FC236}">
-                        <a16:creationId xmlns:a16="http://schemas.microsoft.com/office/drawing/2014/main" id="{FBC21A81-091B-ECAA-5002-87CFAD10CC17}"/>
-                      </a:ext>
-                    </a:extLst>
-                  </pic:cNvPr>
-                  <pic:cNvPicPr>
-                    <a:picLocks noChangeAspect="1"/>
-                  </pic:cNvPicPr>
-                </pic:nvPicPr>
-                <pic:blipFill rotWithShape="1">
-                  <a:blip r:embed="rId1"/>
-                  <a:srcRect b="30684"/>
-                  <a:stretch/>
-                </pic:blipFill>
-                <pic:spPr bwMode="auto">
-                  <a:xfrm>
-                    <a:off x="0" y="0"/>
-                    <a:ext cx="1143764" cy="976133"/>
-                  </a:xfrm>
-                  <a:prstGeom prst="rect">
-                    <a:avLst/>
-                  </a:prstGeom>
-                  <a:solidFill>
-                    <a:sysClr val="window" lastClr="FFFFFF"/>
-                  </a:solidFill>
-                  <a:ln>
-                    <a:noFill/>
-                  </a:ln>
-                  <a:extLst>
-                    <a:ext uri="{53640926-AAD7-44D8-BBD7-CCE9431645EC}">
-                      <a14:shadowObscured xmlns:a14="http://schemas.microsoft.com/office/drawing/2010/main"/>
-                    </a:ext>
-                  </a:extLst>
-                </pic:spPr>
-              </pic:pic>
-            </a:graphicData>
-          </a:graphic>
-        </wp:inline>
-      </w:drawing>
-    </w:r>
     <w:r>
       <w:t xml:space="preserve"> </w:t>
     </w:r>
@@ -2031,6 +1647,9 @@
       <w:tab/>
     </w:r>
     <w:r>
+      <w:rPr>
+        <w:noProof/>
+      </w:rPr>
       <w:drawing>
         <wp:inline distT="0" distB="0" distL="0" distR="0" wp14:anchorId="66D91D1D" wp14:editId="323EDD51">
           <wp:extent cx="921443" cy="925830"/>
@@ -2047,7 +1666,7 @@
                   <pic:cNvPicPr/>
                 </pic:nvPicPr>
                 <pic:blipFill>
-                  <a:blip r:embed="rId2">
+                  <a:blip r:embed="rId1">
                     <a:extLst>
                       <a:ext uri="{28A0092B-C50C-407E-A947-70E740481C1C}">
                         <a14:useLocalDpi xmlns:a14="http://schemas.microsoft.com/office/drawing/2010/main" val="0"/>
@@ -2073,16 +1692,6 @@
         </wp:inline>
       </w:drawing>
     </w:r>
-  </w:p>
-</w:hdr>
-</file>
-
-<file path=word/header3.xml><?xml version="1.0" encoding="utf-8"?>
-<w:hdr xmlns:wpc="http://schemas.microsoft.com/office/word/2010/wordprocessingCanvas" xmlns:cx="http://schemas.microsoft.com/office/drawing/2014/chartex" xmlns:cx1="http://schemas.microsoft.com/office/drawing/2015/9/8/chartex" xmlns:cx2="http://schemas.microsoft.com/office/drawing/2015/10/21/chartex" xmlns:cx3="http://schemas.microsoft.com/office/drawing/2016/5/9/chartex" xmlns:cx4="http://schemas.microsoft.com/office/drawing/2016/5/10/chartex" xmlns:cx5="http://schemas.microsoft.com/office/drawing/2016/5/11/chartex" xmlns:cx6="http://schemas.microsoft.com/office/drawing/2016/5/12/chartex" xmlns:cx7="http://schemas.microsoft.com/office/drawing/2016/5/13/chartex" xmlns:cx8="http://schemas.microsoft.com/office/drawing/2016/5/14/chartex" xmlns:mc="http://schemas.openxmlformats.org/markup-compatibility/2006" xmlns:aink="http://schemas.microsoft.com/office/drawing/2016/ink" xmlns:am3d="http://schemas.microsoft.com/office/drawing/2017/model3d" xmlns:o="urn:schemas-microsoft-com:office:office" xmlns:oel="http://schemas.microsoft.com/office/2019/extlst" xmlns:r="http://schemas.openxmlformats.org/officeDocument/2006/relationships" xmlns:m="http://schemas.openxmlformats.org/officeDocument/2006/math" xmlns:v="urn:schemas-microsoft-com:vml" xmlns:wp14="http://schemas.microsoft.com/office/word/2010/wordprocessingDrawing" xmlns:wp="http://schemas.openxmlformats.org/drawingml/2006/wordprocessingDrawing" xmlns:w10="urn:schemas-microsoft-com:office:word" xmlns:w="http://schemas.openxmlformats.org/wordprocessingml/2006/main" xmlns:w14="http://schemas.microsoft.com/office/word/2010/wordml" xmlns:w15="http://schemas.microsoft.com/office/word/2012/wordml" xmlns:w16cex="http://schemas.microsoft.com/office/word/2018/wordml/cex" xmlns:w16cid="http://schemas.microsoft.com/office/word/2016/wordml/cid" xmlns:w16="http://schemas.microsoft.com/office/word/2018/wordml" xmlns:w16sdtdh="http://schemas.microsoft.com/office/word/2020/wordml/sdtdatahash" xmlns:w16se="http://schemas.microsoft.com/office/word/2015/wordml/symex" xmlns:wpg="http://schemas.microsoft.com/office/word/2010/wordprocessingGroup" xmlns:wpi="http://schemas.microsoft.com/office/word/2010/wordprocessingInk" xmlns:wne="http://schemas.microsoft.com/office/word/2006/wordml" xmlns:wps="http://schemas.microsoft.com/office/word/2010/wordprocessingShape" mc:Ignorable="w14 w15 w16se w16cid w16 w16cex w16sdtdh wp14">
-  <w:p>
-    <w:pPr>
-      <w:pStyle w:val="Koptekst"/>
-    </w:pPr>
   </w:p>
 </w:hdr>
 </file>
@@ -3165,6 +2774,27 @@
     <w:name w:val="Normal"/>
     <w:qFormat/>
   </w:style>
+  <w:style w:type="paragraph" w:styleId="Kop1">
+    <w:name w:val="heading 1"/>
+    <w:basedOn w:val="Standaard"/>
+    <w:next w:val="Standaard"/>
+    <w:link w:val="Kop1Char"/>
+    <w:uiPriority w:val="9"/>
+    <w:qFormat/>
+    <w:rsid w:val="00F854EF"/>
+    <w:pPr>
+      <w:keepNext/>
+      <w:keepLines/>
+      <w:spacing w:before="240" w:after="0"/>
+      <w:outlineLvl w:val="0"/>
+    </w:pPr>
+    <w:rPr>
+      <w:rFonts w:asciiTheme="majorHAnsi" w:eastAsiaTheme="majorEastAsia" w:hAnsiTheme="majorHAnsi" w:cstheme="majorBidi"/>
+      <w:color w:val="2F5496" w:themeColor="accent1" w:themeShade="BF"/>
+      <w:sz w:val="32"/>
+      <w:szCs w:val="32"/>
+    </w:rPr>
+  </w:style>
   <w:style w:type="character" w:default="1" w:styleId="Standaardalinea-lettertype">
     <w:name w:val="Default Paragraph Font"/>
     <w:uiPriority w:val="1"/>
@@ -3249,6 +2879,19 @@
     <w:link w:val="Voettekst"/>
     <w:uiPriority w:val="99"/>
     <w:rsid w:val="00B13E5C"/>
+  </w:style>
+  <w:style w:type="character" w:customStyle="1" w:styleId="Kop1Char">
+    <w:name w:val="Kop 1 Char"/>
+    <w:basedOn w:val="Standaardalinea-lettertype"/>
+    <w:link w:val="Kop1"/>
+    <w:uiPriority w:val="9"/>
+    <w:rsid w:val="00F854EF"/>
+    <w:rPr>
+      <w:rFonts w:asciiTheme="majorHAnsi" w:eastAsiaTheme="majorEastAsia" w:hAnsiTheme="majorHAnsi" w:cstheme="majorBidi"/>
+      <w:color w:val="2F5496" w:themeColor="accent1" w:themeShade="BF"/>
+      <w:sz w:val="32"/>
+      <w:szCs w:val="32"/>
+    </w:rPr>
   </w:style>
 </w:styles>
 </file>
@@ -3549,6 +3192,21 @@
 </file>
 
 <file path=customXml/item1.xml><?xml version="1.0" encoding="utf-8"?>
+<p:properties xmlns:p="http://schemas.microsoft.com/office/2006/metadata/properties" xmlns:xsi="http://www.w3.org/2001/XMLSchema-instance" xmlns:pc="http://schemas.microsoft.com/office/infopath/2007/PartnerControls">
+  <documentManagement/>
+</p:properties>
+</file>
+
+<file path=customXml/item2.xml><?xml version="1.0" encoding="utf-8"?>
+<?mso-contentType ?>
+<FormTemplates xmlns="http://schemas.microsoft.com/sharepoint/v3/contenttype/forms">
+  <Display>DocumentLibraryForm</Display>
+  <Edit>DocumentLibraryForm</Edit>
+  <New>DocumentLibraryForm</New>
+</FormTemplates>
+</file>
+
+<file path=customXml/item3.xml><?xml version="1.0" encoding="utf-8"?>
 <ct:contentTypeSchema xmlns:ct="http://schemas.microsoft.com/office/2006/metadata/contentType" xmlns:ma="http://schemas.microsoft.com/office/2006/metadata/properties/metaAttributes" ct:_="" ma:_="" ma:contentTypeName="Document" ma:contentTypeID="0x0101003D6CDF2D77A41B458E6C09F48F75FBC4" ma:contentTypeVersion="3" ma:contentTypeDescription="Een nieuw document maken." ma:contentTypeScope="" ma:versionID="eff99fe0558a62ba5e84b71a845461d2">
   <xsd:schema xmlns:xsd="http://www.w3.org/2001/XMLSchema" xmlns:xs="http://www.w3.org/2001/XMLSchema" xmlns:p="http://schemas.microsoft.com/office/2006/metadata/properties" xmlns:ns2="1b821c3a-1bd8-49c7-a6c5-ddf4ae9bb8f1" targetNamespace="http://schemas.microsoft.com/office/2006/metadata/properties" ma:root="true" ma:fieldsID="14d464b576577ab2bfa9f3bd58965362" ns2:_="">
     <xsd:import namespace="1b821c3a-1bd8-49c7-a6c5-ddf4ae9bb8f1"/>
@@ -3686,29 +3344,37 @@
 </ct:contentTypeSchema>
 </file>
 
-<file path=customXml/item2.xml><?xml version="1.0" encoding="utf-8"?>
-<?mso-contentType ?>
-<FormTemplates xmlns="http://schemas.microsoft.com/sharepoint/v3/contenttype/forms">
-  <Display>DocumentLibraryForm</Display>
-  <Edit>DocumentLibraryForm</Edit>
-  <New>DocumentLibraryForm</New>
-</FormTemplates>
-</file>
-
-<file path=customXml/item3.xml><?xml version="1.0" encoding="utf-8"?>
-<p:properties xmlns:p="http://schemas.microsoft.com/office/2006/metadata/properties" xmlns:xsi="http://www.w3.org/2001/XMLSchema-instance" xmlns:pc="http://schemas.microsoft.com/office/infopath/2007/PartnerControls">
-  <documentManagement/>
-</p:properties>
-</file>
-
 <file path=customXml/itemProps1.xml><?xml version="1.0" encoding="utf-8"?>
-<ds:datastoreItem xmlns:ds="http://schemas.openxmlformats.org/officeDocument/2006/customXml" ds:itemID="{65ACE834-111B-49BA-A3E6-681EAF5E291A}"/>
+<ds:datastoreItem xmlns:ds="http://schemas.openxmlformats.org/officeDocument/2006/customXml" ds:itemID="{592FA0B9-A27C-402E-A34B-5C5C305EF089}">
+  <ds:schemaRefs>
+    <ds:schemaRef ds:uri="http://schemas.microsoft.com/office/2006/metadata/properties"/>
+    <ds:schemaRef ds:uri="http://schemas.microsoft.com/office/infopath/2007/PartnerControls"/>
+  </ds:schemaRefs>
+</ds:datastoreItem>
 </file>
 
 <file path=customXml/itemProps2.xml><?xml version="1.0" encoding="utf-8"?>
-<ds:datastoreItem xmlns:ds="http://schemas.openxmlformats.org/officeDocument/2006/customXml" ds:itemID="{80F3ED8D-245A-4C01-B69C-DDF90AAE1418}"/>
+<ds:datastoreItem xmlns:ds="http://schemas.openxmlformats.org/officeDocument/2006/customXml" ds:itemID="{80F3ED8D-245A-4C01-B69C-DDF90AAE1418}">
+  <ds:schemaRefs>
+    <ds:schemaRef ds:uri="http://schemas.microsoft.com/sharepoint/v3/contenttype/forms"/>
+  </ds:schemaRefs>
+</ds:datastoreItem>
 </file>
 
 <file path=customXml/itemProps3.xml><?xml version="1.0" encoding="utf-8"?>
-<ds:datastoreItem xmlns:ds="http://schemas.openxmlformats.org/officeDocument/2006/customXml" ds:itemID="{592FA0B9-A27C-402E-A34B-5C5C305EF089}"/>
+<ds:datastoreItem xmlns:ds="http://schemas.openxmlformats.org/officeDocument/2006/customXml" ds:itemID="{65ACE834-111B-49BA-A3E6-681EAF5E291A}">
+  <ds:schemaRefs>
+    <ds:schemaRef ds:uri="http://schemas.microsoft.com/office/2006/metadata/contentType"/>
+    <ds:schemaRef ds:uri="http://schemas.microsoft.com/office/2006/metadata/properties/metaAttributes"/>
+    <ds:schemaRef ds:uri="http://www.w3.org/2001/XMLSchema"/>
+    <ds:schemaRef ds:uri="http://schemas.microsoft.com/office/2006/metadata/properties"/>
+    <ds:schemaRef ds:uri="1b821c3a-1bd8-49c7-a6c5-ddf4ae9bb8f1"/>
+    <ds:schemaRef ds:uri="http://schemas.microsoft.com/office/2006/documentManagement/types"/>
+    <ds:schemaRef ds:uri="http://schemas.microsoft.com/office/infopath/2007/PartnerControls"/>
+    <ds:schemaRef ds:uri="http://schemas.openxmlformats.org/package/2006/metadata/core-properties"/>
+    <ds:schemaRef ds:uri="http://purl.org/dc/elements/1.1/"/>
+    <ds:schemaRef ds:uri="http://purl.org/dc/terms/"/>
+    <ds:schemaRef ds:uri="http://schemas.microsoft.com/internal/obd"/>
+  </ds:schemaRefs>
+</ds:datastoreItem>
 </file>